--- a/Semana1/3. Programming Logic/Activities/ACTIVITY_ Algorithms_.docx
+++ b/Semana1/3. Programming Logic/Activities/ACTIVITY_ Algorithms_.docx
@@ -5,28 +5,56 @@
   <w:body>
     <w:p>
       <w:pPr>
-        <w:ind w:left="1350" w:right="0" w:firstLine="0"/>
+        <w:pBdr>
+          <w:top w:space="0" w:sz="0" w:val="nil"/>
+          <w:left w:space="0" w:sz="0" w:val="nil"/>
+          <w:bottom w:space="0" w:sz="0" w:val="nil"/>
+          <w:right w:space="0" w:sz="0" w:val="nil"/>
+          <w:between w:space="0" w:sz="0" w:val="nil"/>
+        </w:pBdr>
+        <w:shd w:fill="auto" w:val="clear"/>
+        <w:ind w:left="0" w:right="0" w:firstLine="0"/>
         <w:contextualSpacing w:val="0"/>
         <w:jc w:val="left"/>
-      </w:pPr>
-      <w:r>
-        <w:rPr>
-          <w:rtl w:val="0"/>
-        </w:rPr>
-      </w:r>
-    </w:p>
-    <w:p>
-      <w:pPr>
-        <w:ind w:left="1350" w:right="0" w:firstLine="0"/>
-        <w:contextualSpacing w:val="0"/>
-        <w:jc w:val="center"/>
-      </w:pPr>
-      <w:r>
         <w:rPr>
           <w:rFonts w:ascii="Arial" w:cs="Arial" w:eastAsia="Arial" w:hAnsi="Arial"/>
           <w:b w:val="1"/>
           <w:sz w:val="28"/>
           <w:szCs w:val="28"/>
+        </w:rPr>
+      </w:pPr>
+      <w:r>
+        <w:rPr>
+          <w:rtl w:val="0"/>
+        </w:rPr>
+      </w:r>
+    </w:p>
+    <w:p>
+      <w:pPr>
+        <w:pBdr>
+          <w:top w:space="0" w:sz="0" w:val="nil"/>
+          <w:left w:space="0" w:sz="0" w:val="nil"/>
+          <w:bottom w:space="0" w:sz="0" w:val="nil"/>
+          <w:right w:space="0" w:sz="0" w:val="nil"/>
+          <w:between w:space="0" w:sz="0" w:val="nil"/>
+        </w:pBdr>
+        <w:shd w:fill="auto" w:val="clear"/>
+        <w:ind w:left="1350" w:right="0" w:firstLine="0"/>
+        <w:contextualSpacing w:val="0"/>
+        <w:jc w:val="center"/>
+        <w:rPr>
+          <w:rFonts w:ascii="Arial" w:cs="Arial" w:eastAsia="Arial" w:hAnsi="Arial"/>
+          <w:b w:val="1"/>
+          <w:sz w:val="28"/>
+          <w:szCs w:val="28"/>
+        </w:rPr>
+      </w:pPr>
+      <w:r>
+        <w:rPr>
+          <w:rFonts w:ascii="Arial" w:cs="Arial" w:eastAsia="Arial" w:hAnsi="Arial"/>
+          <w:b w:val="1"/>
+          <w:sz w:val="28"/>
+          <w:szCs w:val="28"/>
           <w:rtl w:val="0"/>
         </w:rPr>
         <w:t xml:space="preserve">Activity - Algorithms</w:t>
@@ -34,30 +62,67 @@
     </w:p>
     <w:p>
       <w:pPr>
+        <w:pBdr>
+          <w:top w:space="0" w:sz="0" w:val="nil"/>
+          <w:left w:space="0" w:sz="0" w:val="nil"/>
+          <w:bottom w:space="0" w:sz="0" w:val="nil"/>
+          <w:right w:space="0" w:sz="0" w:val="nil"/>
+          <w:between w:space="0" w:sz="0" w:val="nil"/>
+        </w:pBdr>
+        <w:shd w:fill="auto" w:val="clear"/>
         <w:ind w:left="1350" w:right="0" w:firstLine="0"/>
         <w:contextualSpacing w:val="0"/>
-      </w:pPr>
-      <w:r>
-        <w:rPr>
-          <w:rtl w:val="0"/>
-        </w:rPr>
-      </w:r>
-    </w:p>
-    <w:p>
-      <w:pPr>
+        <w:rPr>
+          <w:rFonts w:ascii="Arial" w:cs="Arial" w:eastAsia="Arial" w:hAnsi="Arial"/>
+          <w:sz w:val="22"/>
+          <w:szCs w:val="22"/>
+        </w:rPr>
+      </w:pPr>
+      <w:r>
+        <w:rPr>
+          <w:rtl w:val="0"/>
+        </w:rPr>
+      </w:r>
+    </w:p>
+    <w:p>
+      <w:pPr>
+        <w:pBdr>
+          <w:top w:space="0" w:sz="0" w:val="nil"/>
+          <w:left w:space="0" w:sz="0" w:val="nil"/>
+          <w:bottom w:space="0" w:sz="0" w:val="nil"/>
+          <w:right w:space="0" w:sz="0" w:val="nil"/>
+          <w:between w:space="0" w:sz="0" w:val="nil"/>
+        </w:pBdr>
+        <w:shd w:fill="auto" w:val="clear"/>
         <w:ind w:left="1350" w:right="0" w:firstLine="0"/>
         <w:contextualSpacing w:val="0"/>
-      </w:pPr>
-      <w:r>
-        <w:rPr>
-          <w:rtl w:val="0"/>
-        </w:rPr>
-      </w:r>
-    </w:p>
-    <w:p>
-      <w:pPr>
+        <w:rPr>
+          <w:rFonts w:ascii="Arial" w:cs="Arial" w:eastAsia="Arial" w:hAnsi="Arial"/>
+          <w:sz w:val="22"/>
+          <w:szCs w:val="22"/>
+        </w:rPr>
+      </w:pPr>
+      <w:r>
+        <w:rPr>
+          <w:rtl w:val="0"/>
+        </w:rPr>
+      </w:r>
+    </w:p>
+    <w:p>
+      <w:pPr>
+        <w:pBdr>
+          <w:top w:space="0" w:sz="0" w:val="nil"/>
+          <w:left w:space="0" w:sz="0" w:val="nil"/>
+          <w:bottom w:space="0" w:sz="0" w:val="nil"/>
+          <w:right w:space="0" w:sz="0" w:val="nil"/>
+          <w:between w:space="0" w:sz="0" w:val="nil"/>
+        </w:pBdr>
+        <w:shd w:fill="auto" w:val="clear"/>
         <w:ind w:left="1350" w:right="0" w:firstLine="0"/>
         <w:contextualSpacing w:val="0"/>
+        <w:rPr>
+          <w:rFonts w:ascii="Arial" w:cs="Arial" w:eastAsia="Arial" w:hAnsi="Arial"/>
+        </w:rPr>
       </w:pPr>
       <w:r>
         <w:rPr>
@@ -77,74 +142,155 @@
     </w:p>
     <w:p>
       <w:pPr>
+        <w:pBdr>
+          <w:top w:space="0" w:sz="0" w:val="nil"/>
+          <w:left w:space="0" w:sz="0" w:val="nil"/>
+          <w:bottom w:space="0" w:sz="0" w:val="nil"/>
+          <w:right w:space="0" w:sz="0" w:val="nil"/>
+          <w:between w:space="0" w:sz="0" w:val="nil"/>
+        </w:pBdr>
+        <w:shd w:fill="auto" w:val="clear"/>
         <w:ind w:left="1350" w:right="0" w:firstLine="0"/>
         <w:contextualSpacing w:val="0"/>
-      </w:pPr>
-      <w:r>
-        <w:rPr>
-          <w:rtl w:val="0"/>
-        </w:rPr>
-      </w:r>
-    </w:p>
-    <w:p>
-      <w:pPr>
-        <w:ind w:left="1350" w:right="0" w:firstLine="0"/>
-        <w:contextualSpacing w:val="0"/>
-      </w:pPr>
-      <w:r>
-        <w:rPr>
-          <w:rFonts w:ascii="Arial" w:cs="Arial" w:eastAsia="Arial" w:hAnsi="Arial"/>
-          <w:rtl w:val="0"/>
-        </w:rPr>
-        <w:t xml:space="preserve">1. To calculate the product, sum and average of three numbers and display the three results.</w:t>
-      </w:r>
-    </w:p>
-    <w:p>
-      <w:pPr>
-        <w:ind w:left="1350" w:right="0" w:firstLine="0"/>
-        <w:contextualSpacing w:val="0"/>
-      </w:pPr>
-      <w:r>
-        <w:rPr>
-          <w:rtl w:val="0"/>
-        </w:rPr>
-      </w:r>
-    </w:p>
-    <w:p>
-      <w:pPr>
-        <w:ind w:left="1350" w:right="0" w:firstLine="0"/>
-        <w:contextualSpacing w:val="0"/>
-      </w:pPr>
-      <w:r>
-        <w:rPr>
-          <w:rFonts w:ascii="Arial" w:cs="Arial" w:eastAsia="Arial" w:hAnsi="Arial"/>
-          <w:rtl w:val="0"/>
-        </w:rPr>
-        <w:t xml:space="preserve">2. To control the access of vehicles to a parking lot with a capacity of 20 units. When the parking lot is full, it must display the message “No vacancy”.</w:t>
-      </w:r>
-    </w:p>
-    <w:p>
-      <w:pPr>
-        <w:ind w:left="1350" w:right="0" w:firstLine="0"/>
-        <w:contextualSpacing w:val="0"/>
-      </w:pPr>
-      <w:r>
-        <w:rPr>
-          <w:rtl w:val="0"/>
-        </w:rPr>
-      </w:r>
-    </w:p>
-    <w:p>
-      <w:pPr>
-        <w:ind w:left="1350" w:right="0" w:firstLine="0"/>
-        <w:contextualSpacing w:val="0"/>
-      </w:pPr>
-      <w:r>
-        <w:rPr>
-          <w:rFonts w:ascii="Arial" w:cs="Arial" w:eastAsia="Arial" w:hAnsi="Arial"/>
-          <w:rtl w:val="0"/>
-        </w:rPr>
-        <w:t xml:space="preserve">3. To determine if any given letter is positioned </w:t>
+        <w:rPr>
+          <w:rFonts w:ascii="Arial" w:cs="Arial" w:eastAsia="Arial" w:hAnsi="Arial"/>
+        </w:rPr>
+      </w:pPr>
+      <w:r>
+        <w:rPr>
+          <w:rtl w:val="0"/>
+        </w:rPr>
+      </w:r>
+    </w:p>
+    <w:p>
+      <w:pPr>
+        <w:numPr>
+          <w:ilvl w:val="0"/>
+          <w:numId w:val="1"/>
+        </w:numPr>
+        <w:pBdr>
+          <w:top w:space="0" w:sz="0" w:val="nil"/>
+          <w:left w:space="0" w:sz="0" w:val="nil"/>
+          <w:bottom w:space="0" w:sz="0" w:val="nil"/>
+          <w:right w:space="0" w:sz="0" w:val="nil"/>
+          <w:between w:space="0" w:sz="0" w:val="nil"/>
+        </w:pBdr>
+        <w:shd w:fill="auto" w:val="clear"/>
+        <w:ind w:left="1440" w:right="0" w:hanging="360"/>
+        <w:contextualSpacing w:val="1"/>
+        <w:rPr>
+          <w:rFonts w:ascii="Arial" w:cs="Arial" w:eastAsia="Arial" w:hAnsi="Arial"/>
+          <w:u w:val="none"/>
+        </w:rPr>
+      </w:pPr>
+      <w:r>
+        <w:rPr>
+          <w:rFonts w:ascii="Arial" w:cs="Arial" w:eastAsia="Arial" w:hAnsi="Arial"/>
+          <w:rtl w:val="0"/>
+        </w:rPr>
+        <w:t xml:space="preserve">To calculate the product, sum and average of three numbers and display the three results.</w:t>
+      </w:r>
+    </w:p>
+    <w:p>
+      <w:pPr>
+        <w:pBdr>
+          <w:top w:space="0" w:sz="0" w:val="nil"/>
+          <w:left w:space="0" w:sz="0" w:val="nil"/>
+          <w:bottom w:space="0" w:sz="0" w:val="nil"/>
+          <w:right w:space="0" w:sz="0" w:val="nil"/>
+          <w:between w:space="0" w:sz="0" w:val="nil"/>
+        </w:pBdr>
+        <w:shd w:fill="auto" w:val="clear"/>
+        <w:ind w:right="0"/>
+        <w:contextualSpacing w:val="0"/>
+        <w:rPr>
+          <w:rFonts w:ascii="Arial" w:cs="Arial" w:eastAsia="Arial" w:hAnsi="Arial"/>
+        </w:rPr>
+      </w:pPr>
+      <w:r>
+        <w:rPr>
+          <w:rtl w:val="0"/>
+        </w:rPr>
+      </w:r>
+    </w:p>
+    <w:p>
+      <w:pPr>
+        <w:numPr>
+          <w:ilvl w:val="0"/>
+          <w:numId w:val="1"/>
+        </w:numPr>
+        <w:pBdr>
+          <w:top w:space="0" w:sz="0" w:val="nil"/>
+          <w:left w:space="0" w:sz="0" w:val="nil"/>
+          <w:bottom w:space="0" w:sz="0" w:val="nil"/>
+          <w:right w:space="0" w:sz="0" w:val="nil"/>
+          <w:between w:space="0" w:sz="0" w:val="nil"/>
+        </w:pBdr>
+        <w:shd w:fill="auto" w:val="clear"/>
+        <w:ind w:left="1440" w:right="0" w:hanging="360"/>
+        <w:contextualSpacing w:val="1"/>
+        <w:rPr>
+          <w:rFonts w:ascii="Arial" w:cs="Arial" w:eastAsia="Arial" w:hAnsi="Arial"/>
+          <w:u w:val="none"/>
+        </w:rPr>
+      </w:pPr>
+      <w:r>
+        <w:rPr>
+          <w:rFonts w:ascii="Arial" w:cs="Arial" w:eastAsia="Arial" w:hAnsi="Arial"/>
+          <w:rtl w:val="0"/>
+        </w:rPr>
+        <w:t xml:space="preserve">To control the access of vehicles to a parking lot with a capacity of 20 units. When the parking lot is full, it must display the message “No vacancy”.</w:t>
+      </w:r>
+    </w:p>
+    <w:p>
+      <w:pPr>
+        <w:pBdr>
+          <w:top w:space="0" w:sz="0" w:val="nil"/>
+          <w:left w:space="0" w:sz="0" w:val="nil"/>
+          <w:bottom w:space="0" w:sz="0" w:val="nil"/>
+          <w:right w:space="0" w:sz="0" w:val="nil"/>
+          <w:between w:space="0" w:sz="0" w:val="nil"/>
+        </w:pBdr>
+        <w:shd w:fill="auto" w:val="clear"/>
+        <w:ind w:right="0"/>
+        <w:contextualSpacing w:val="0"/>
+        <w:rPr>
+          <w:rFonts w:ascii="Arial" w:cs="Arial" w:eastAsia="Arial" w:hAnsi="Arial"/>
+        </w:rPr>
+      </w:pPr>
+      <w:r>
+        <w:rPr>
+          <w:rtl w:val="0"/>
+        </w:rPr>
+      </w:r>
+    </w:p>
+    <w:p>
+      <w:pPr>
+        <w:numPr>
+          <w:ilvl w:val="0"/>
+          <w:numId w:val="1"/>
+        </w:numPr>
+        <w:pBdr>
+          <w:top w:space="0" w:sz="0" w:val="nil"/>
+          <w:left w:space="0" w:sz="0" w:val="nil"/>
+          <w:bottom w:space="0" w:sz="0" w:val="nil"/>
+          <w:right w:space="0" w:sz="0" w:val="nil"/>
+          <w:between w:space="0" w:sz="0" w:val="nil"/>
+        </w:pBdr>
+        <w:shd w:fill="auto" w:val="clear"/>
+        <w:ind w:left="1440" w:right="0" w:hanging="360"/>
+        <w:contextualSpacing w:val="1"/>
+        <w:rPr>
+          <w:rFonts w:ascii="Arial" w:cs="Arial" w:eastAsia="Arial" w:hAnsi="Arial"/>
+          <w:u w:val="none"/>
+        </w:rPr>
+      </w:pPr>
+      <w:r>
+        <w:rPr>
+          <w:rFonts w:ascii="Arial" w:cs="Arial" w:eastAsia="Arial" w:hAnsi="Arial"/>
+          <w:rtl w:val="0"/>
+        </w:rPr>
+        <w:t xml:space="preserve">To determine if any given letter is positioned </w:t>
       </w:r>
       <w:r>
         <w:rPr>
@@ -192,50 +338,104 @@
     </w:p>
     <w:p>
       <w:pPr>
-        <w:ind w:left="1350" w:right="0" w:firstLine="0"/>
-        <w:contextualSpacing w:val="0"/>
-      </w:pPr>
-      <w:r>
-        <w:rPr>
-          <w:rtl w:val="0"/>
-        </w:rPr>
-      </w:r>
-    </w:p>
-    <w:p>
-      <w:pPr>
-        <w:ind w:left="1350" w:right="0" w:firstLine="0"/>
-        <w:contextualSpacing w:val="0"/>
-      </w:pPr>
-      <w:r>
-        <w:rPr>
-          <w:rFonts w:ascii="Arial" w:cs="Arial" w:eastAsia="Arial" w:hAnsi="Arial"/>
-          <w:rtl w:val="0"/>
-        </w:rPr>
-        <w:t xml:space="preserve">4. To sum all numbers from the series 3, 6, 9, 12, …, 99 and display the result.</w:t>
-      </w:r>
-    </w:p>
-    <w:p>
-      <w:pPr>
-        <w:ind w:left="1350" w:right="0" w:firstLine="0"/>
-        <w:contextualSpacing w:val="0"/>
-      </w:pPr>
-      <w:r>
-        <w:rPr>
-          <w:rtl w:val="0"/>
-        </w:rPr>
-      </w:r>
-    </w:p>
-    <w:p>
-      <w:pPr>
-        <w:ind w:left="1350" w:right="0" w:firstLine="0"/>
-        <w:contextualSpacing w:val="0"/>
-      </w:pPr>
-      <w:r>
-        <w:rPr>
-          <w:rFonts w:ascii="Arial" w:cs="Arial" w:eastAsia="Arial" w:hAnsi="Arial"/>
-          <w:rtl w:val="0"/>
-        </w:rPr>
-        <w:t xml:space="preserve">5. To calculate the sum of only the positive numbers from a series entered by the user. The program stops when the user types </w:t>
+        <w:pBdr>
+          <w:top w:space="0" w:sz="0" w:val="nil"/>
+          <w:left w:space="0" w:sz="0" w:val="nil"/>
+          <w:bottom w:space="0" w:sz="0" w:val="nil"/>
+          <w:right w:space="0" w:sz="0" w:val="nil"/>
+          <w:between w:space="0" w:sz="0" w:val="nil"/>
+        </w:pBdr>
+        <w:shd w:fill="auto" w:val="clear"/>
+        <w:ind w:right="0"/>
+        <w:contextualSpacing w:val="0"/>
+        <w:rPr>
+          <w:rFonts w:ascii="Arial" w:cs="Arial" w:eastAsia="Arial" w:hAnsi="Arial"/>
+        </w:rPr>
+      </w:pPr>
+      <w:r>
+        <w:rPr>
+          <w:rtl w:val="0"/>
+        </w:rPr>
+      </w:r>
+    </w:p>
+    <w:p>
+      <w:pPr>
+        <w:numPr>
+          <w:ilvl w:val="0"/>
+          <w:numId w:val="1"/>
+        </w:numPr>
+        <w:pBdr>
+          <w:top w:space="0" w:sz="0" w:val="nil"/>
+          <w:left w:space="0" w:sz="0" w:val="nil"/>
+          <w:bottom w:space="0" w:sz="0" w:val="nil"/>
+          <w:right w:space="0" w:sz="0" w:val="nil"/>
+          <w:between w:space="0" w:sz="0" w:val="nil"/>
+        </w:pBdr>
+        <w:shd w:fill="auto" w:val="clear"/>
+        <w:ind w:left="1440" w:right="0" w:hanging="360"/>
+        <w:contextualSpacing w:val="1"/>
+        <w:rPr>
+          <w:rFonts w:ascii="Arial" w:cs="Arial" w:eastAsia="Arial" w:hAnsi="Arial"/>
+          <w:u w:val="none"/>
+        </w:rPr>
+      </w:pPr>
+      <w:r>
+        <w:rPr>
+          <w:rFonts w:ascii="Arial" w:cs="Arial" w:eastAsia="Arial" w:hAnsi="Arial"/>
+          <w:rtl w:val="0"/>
+        </w:rPr>
+        <w:t xml:space="preserve">To sum all numbers from the series 3, 6, 9, 12, …, 99 and display the result.</w:t>
+      </w:r>
+    </w:p>
+    <w:p>
+      <w:pPr>
+        <w:pBdr>
+          <w:top w:space="0" w:sz="0" w:val="nil"/>
+          <w:left w:space="0" w:sz="0" w:val="nil"/>
+          <w:bottom w:space="0" w:sz="0" w:val="nil"/>
+          <w:right w:space="0" w:sz="0" w:val="nil"/>
+          <w:between w:space="0" w:sz="0" w:val="nil"/>
+        </w:pBdr>
+        <w:shd w:fill="auto" w:val="clear"/>
+        <w:ind w:right="0"/>
+        <w:contextualSpacing w:val="0"/>
+        <w:rPr>
+          <w:rFonts w:ascii="Arial" w:cs="Arial" w:eastAsia="Arial" w:hAnsi="Arial"/>
+        </w:rPr>
+      </w:pPr>
+      <w:r>
+        <w:rPr>
+          <w:rtl w:val="0"/>
+        </w:rPr>
+      </w:r>
+    </w:p>
+    <w:p>
+      <w:pPr>
+        <w:numPr>
+          <w:ilvl w:val="0"/>
+          <w:numId w:val="1"/>
+        </w:numPr>
+        <w:pBdr>
+          <w:top w:space="0" w:sz="0" w:val="nil"/>
+          <w:left w:space="0" w:sz="0" w:val="nil"/>
+          <w:bottom w:space="0" w:sz="0" w:val="nil"/>
+          <w:right w:space="0" w:sz="0" w:val="nil"/>
+          <w:between w:space="0" w:sz="0" w:val="nil"/>
+        </w:pBdr>
+        <w:shd w:fill="auto" w:val="clear"/>
+        <w:ind w:left="1440" w:right="0" w:hanging="360"/>
+        <w:contextualSpacing w:val="1"/>
+        <w:rPr>
+          <w:rFonts w:ascii="Arial" w:cs="Arial" w:eastAsia="Arial" w:hAnsi="Arial"/>
+          <w:u w:val="none"/>
+        </w:rPr>
+      </w:pPr>
+      <w:r>
+        <w:rPr>
+          <w:rFonts w:ascii="Arial" w:cs="Arial" w:eastAsia="Arial" w:hAnsi="Arial"/>
+          <w:rtl w:val="0"/>
+        </w:rPr>
+        <w:t xml:space="preserve">To calculate the sum of only the positive numbers from a series entered by the user. The program stops when the user types </w:t>
       </w:r>
       <w:r>
         <w:rPr>
@@ -251,13 +451,135 @@
           <w:rtl w:val="0"/>
         </w:rPr>
         <w:t xml:space="preserve">. (zero)</w:t>
+      </w:r>
+    </w:p>
+    <w:p>
+      <w:pPr>
+        <w:pBdr>
+          <w:top w:space="0" w:sz="0" w:val="nil"/>
+          <w:left w:space="0" w:sz="0" w:val="nil"/>
+          <w:bottom w:space="0" w:sz="0" w:val="nil"/>
+          <w:right w:space="0" w:sz="0" w:val="nil"/>
+          <w:between w:space="0" w:sz="0" w:val="nil"/>
+        </w:pBdr>
+        <w:shd w:fill="auto" w:val="clear"/>
+        <w:ind w:right="0"/>
+        <w:contextualSpacing w:val="0"/>
+        <w:rPr>
+          <w:rFonts w:ascii="Arial" w:cs="Arial" w:eastAsia="Arial" w:hAnsi="Arial"/>
+        </w:rPr>
+      </w:pPr>
+      <w:r>
+        <w:rPr>
+          <w:rtl w:val="0"/>
+        </w:rPr>
+      </w:r>
+    </w:p>
+    <w:p>
+      <w:pPr>
+        <w:numPr>
+          <w:ilvl w:val="0"/>
+          <w:numId w:val="1"/>
+        </w:numPr>
+        <w:pBdr>
+          <w:top w:space="0" w:sz="0" w:val="nil"/>
+          <w:left w:space="0" w:sz="0" w:val="nil"/>
+          <w:bottom w:space="0" w:sz="0" w:val="nil"/>
+          <w:right w:space="0" w:sz="0" w:val="nil"/>
+          <w:between w:space="0" w:sz="0" w:val="nil"/>
+        </w:pBdr>
+        <w:shd w:fill="auto" w:val="clear"/>
+        <w:ind w:left="1440" w:right="0" w:hanging="360"/>
+        <w:contextualSpacing w:val="1"/>
+        <w:rPr>
+          <w:rFonts w:ascii="Arial" w:cs="Arial" w:eastAsia="Arial" w:hAnsi="Arial"/>
+          <w:color w:val="cccccc"/>
+        </w:rPr>
+      </w:pPr>
+      <w:r>
+        <w:rPr>
+          <w:rFonts w:ascii="Arial" w:cs="Arial" w:eastAsia="Arial" w:hAnsi="Arial"/>
+          <w:color w:val="cccccc"/>
+          <w:rtl w:val="0"/>
+        </w:rPr>
+        <w:t xml:space="preserve">Realiza un programa que permita obtener la nota mensual de la clase de </w:t>
+      </w:r>
+      <w:r>
+        <w:rPr>
+          <w:rFonts w:ascii="Arial" w:cs="Arial" w:eastAsia="Arial" w:hAnsi="Arial"/>
+          <w:i w:val="1"/>
+          <w:color w:val="cccccc"/>
+          <w:rtl w:val="0"/>
+        </w:rPr>
+        <w:t xml:space="preserve">Computer Science</w:t>
+      </w:r>
+      <w:r>
+        <w:rPr>
+          <w:rFonts w:ascii="Arial" w:cs="Arial" w:eastAsia="Arial" w:hAnsi="Arial"/>
+          <w:color w:val="cccccc"/>
+          <w:rtl w:val="0"/>
+        </w:rPr>
+        <w:t xml:space="preserve"> para un alumno en donde las tareas valen el 30%, el examen final 50% y los quizes el 20% de la calificación parcial.</w:t>
+      </w:r>
+    </w:p>
+    <w:p>
+      <w:pPr>
+        <w:pBdr>
+          <w:top w:space="0" w:sz="0" w:val="nil"/>
+          <w:left w:space="0" w:sz="0" w:val="nil"/>
+          <w:bottom w:space="0" w:sz="0" w:val="nil"/>
+          <w:right w:space="0" w:sz="0" w:val="nil"/>
+          <w:between w:space="0" w:sz="0" w:val="nil"/>
+        </w:pBdr>
+        <w:shd w:fill="auto" w:val="clear"/>
+        <w:ind w:right="0"/>
+        <w:contextualSpacing w:val="0"/>
+        <w:rPr>
+          <w:rFonts w:ascii="Arial" w:cs="Arial" w:eastAsia="Arial" w:hAnsi="Arial"/>
+          <w:color w:val="cccccc"/>
+        </w:rPr>
+      </w:pPr>
+      <w:r>
+        <w:rPr>
+          <w:rtl w:val="0"/>
+        </w:rPr>
+      </w:r>
+    </w:p>
+    <w:p>
+      <w:pPr>
+        <w:numPr>
+          <w:ilvl w:val="0"/>
+          <w:numId w:val="1"/>
+        </w:numPr>
+        <w:pBdr>
+          <w:top w:space="0" w:sz="0" w:val="nil"/>
+          <w:left w:space="0" w:sz="0" w:val="nil"/>
+          <w:bottom w:space="0" w:sz="0" w:val="nil"/>
+          <w:right w:space="0" w:sz="0" w:val="nil"/>
+          <w:between w:space="0" w:sz="0" w:val="nil"/>
+        </w:pBdr>
+        <w:shd w:fill="auto" w:val="clear"/>
+        <w:ind w:left="1440" w:right="0" w:hanging="360"/>
+        <w:contextualSpacing w:val="1"/>
+        <w:rPr>
+          <w:rFonts w:ascii="Arial" w:cs="Arial" w:eastAsia="Arial" w:hAnsi="Arial"/>
+          <w:color w:val="cccccc"/>
+        </w:rPr>
+      </w:pPr>
+      <w:r>
+        <w:rPr>
+          <w:rFonts w:ascii="Arial" w:cs="Arial" w:eastAsia="Arial" w:hAnsi="Arial"/>
+          <w:color w:val="cccccc"/>
+          <w:rtl w:val="0"/>
+        </w:rPr>
+        <w:t xml:space="preserve">Un agricultor desea calcular el costo, que tendrá que pagar por el grano para la siembra de su terreno, si por cada metro cuadrado tiene que utilizar 765 grs. El costo por kilo de grano tiene un costo de $22.50 y el terreno del agricultor tiene un largo de 83,456 Km. y de ancho 76,345 Km.</w:t>
       </w:r>
     </w:p>
     <w:sectPr>
       <w:headerReference r:id="rId5" w:type="default"/>
       <w:footerReference r:id="rId6" w:type="default"/>
       <w:pgSz w:h="15840" w:w="12240"/>
-      <w:pgMar w:bottom="1440" w:top="1440" w:left="900" w:right="2250"/>
+      <w:pgMar w:bottom="1440" w:top="1440" w:left="900" w:right="2250" w:header="0"/>
       <w:pgNumType w:start="1"/>
     </w:sectPr>
   </w:body>
@@ -268,6 +590,14 @@
 <w:ftr xmlns:mc="http://schemas.openxmlformats.org/markup-compatibility/2006" xmlns:o="urn:schemas-microsoft-com:office:office" xmlns:r="http://schemas.openxmlformats.org/officeDocument/2006/relationships" xmlns:m="http://schemas.openxmlformats.org/officeDocument/2006/math" xmlns:v="urn:schemas-microsoft-com:vml" xmlns:wp="http://schemas.openxmlformats.org/drawingml/2006/wordprocessingDrawing" xmlns:w10="urn:schemas-microsoft-com:office:word" xmlns:w="http://schemas.openxmlformats.org/wordprocessingml/2006/main" xmlns:wne="http://schemas.microsoft.com/office/word/2006/wordml" xmlns:sl="http://schemas.openxmlformats.org/schemaLibrary/2006/main" xmlns:a="http://schemas.openxmlformats.org/drawingml/2006/main" xmlns:pic="http://schemas.openxmlformats.org/drawingml/2006/picture" xmlns:c="http://schemas.openxmlformats.org/drawingml/2006/chart" xmlns:lc="http://schemas.openxmlformats.org/drawingml/2006/lockedCanvas" xmlns:dgm="http://schemas.openxmlformats.org/drawingml/2006/diagram" xmlns:wps="http://schemas.microsoft.com/office/word/2010/wordprocessingShape" xmlns:wpg="http://schemas.microsoft.com/office/word/2010/wordprocessingGroup">
   <w:p>
     <w:pPr>
+      <w:pBdr>
+        <w:top w:space="0" w:sz="0" w:val="nil"/>
+        <w:left w:space="0" w:sz="0" w:val="nil"/>
+        <w:bottom w:space="0" w:sz="0" w:val="nil"/>
+        <w:right w:space="0" w:sz="0" w:val="nil"/>
+        <w:between w:space="0" w:sz="0" w:val="nil"/>
+      </w:pBdr>
+      <w:shd w:fill="auto" w:val="clear"/>
       <w:tabs>
         <w:tab w:val="center" w:pos="4320"/>
         <w:tab w:val="right" w:pos="8640"/>
@@ -275,16 +605,17 @@
       <w:spacing w:after="708" w:before="0" w:line="240" w:lineRule="auto"/>
       <w:contextualSpacing w:val="0"/>
       <w:jc w:val="center"/>
-    </w:pPr>
-    <w:r>
       <w:rPr>
         <w:rFonts w:ascii="Arial" w:cs="Arial" w:eastAsia="Arial" w:hAnsi="Arial"/>
         <w:b w:val="0"/>
         <w:sz w:val="18"/>
         <w:szCs w:val="18"/>
+      </w:rPr>
+    </w:pPr>
+    <w:r>
+      <w:rPr>
         <w:rtl w:val="0"/>
       </w:rPr>
-      <w:t xml:space="preserve">Activity designed by Claudia Lugo and Arturo Flores </w:t>
     </w:r>
   </w:p>
 </w:ftr>
@@ -294,17 +625,21 @@
 <w:hdr xmlns:mc="http://schemas.openxmlformats.org/markup-compatibility/2006" xmlns:o="urn:schemas-microsoft-com:office:office" xmlns:r="http://schemas.openxmlformats.org/officeDocument/2006/relationships" xmlns:m="http://schemas.openxmlformats.org/officeDocument/2006/math" xmlns:v="urn:schemas-microsoft-com:vml" xmlns:wp="http://schemas.openxmlformats.org/drawingml/2006/wordprocessingDrawing" xmlns:w10="urn:schemas-microsoft-com:office:word" xmlns:w="http://schemas.openxmlformats.org/wordprocessingml/2006/main" xmlns:wne="http://schemas.microsoft.com/office/word/2006/wordml" xmlns:sl="http://schemas.openxmlformats.org/schemaLibrary/2006/main" xmlns:a="http://schemas.openxmlformats.org/drawingml/2006/main" xmlns:pic="http://schemas.openxmlformats.org/drawingml/2006/picture" xmlns:c="http://schemas.openxmlformats.org/drawingml/2006/chart" xmlns:lc="http://schemas.openxmlformats.org/drawingml/2006/lockedCanvas" xmlns:dgm="http://schemas.openxmlformats.org/drawingml/2006/diagram" xmlns:wps="http://schemas.microsoft.com/office/word/2010/wordprocessingShape" xmlns:wpg="http://schemas.microsoft.com/office/word/2010/wordprocessingGroup">
   <w:p>
     <w:pPr>
+      <w:pBdr>
+        <w:top w:space="0" w:sz="0" w:val="nil"/>
+        <w:left w:space="0" w:sz="0" w:val="nil"/>
+        <w:bottom w:space="0" w:sz="0" w:val="nil"/>
+        <w:right w:space="0" w:sz="0" w:val="nil"/>
+        <w:between w:space="0" w:sz="0" w:val="nil"/>
+      </w:pBdr>
+      <w:shd w:fill="auto" w:val="clear"/>
       <w:contextualSpacing w:val="0"/>
-    </w:pPr>
-    <w:r>
-      <w:rPr>
-        <w:rtl w:val="0"/>
-      </w:rPr>
-    </w:r>
-  </w:p>
-  <w:p>
-    <w:pPr>
-      <w:contextualSpacing w:val="0"/>
+      <w:rPr>
+        <w:rFonts w:ascii="Garamond" w:cs="Garamond" w:eastAsia="Garamond" w:hAnsi="Garamond"/>
+        <w:b w:val="0"/>
+        <w:sz w:val="24"/>
+        <w:szCs w:val="24"/>
+      </w:rPr>
     </w:pPr>
     <w:r>
       <w:rPr>
@@ -313,23 +648,23 @@
     </w:r>
     <w:r>
       <w:drawing>
-        <wp:anchor allowOverlap="1" behindDoc="0" distB="19050" distT="19050" distL="19050" distR="19050" hidden="0" layoutInCell="0" locked="0" relativeHeight="0" simplePos="0">
+        <wp:anchor allowOverlap="1" behindDoc="0" distB="19050" distT="19050" distL="19050" distR="19050" hidden="0" layoutInCell="1" locked="0" relativeHeight="0" simplePos="0">
           <wp:simplePos x="0" y="0"/>
           <wp:positionH relativeFrom="margin">
             <wp:posOffset>2409825</wp:posOffset>
           </wp:positionH>
           <wp:positionV relativeFrom="paragraph">
-            <wp:posOffset>104775</wp:posOffset>
+            <wp:posOffset>200025</wp:posOffset>
           </wp:positionV>
           <wp:extent cx="1726925" cy="455450"/>
           <wp:effectExtent b="0" l="0" r="0" t="0"/>
           <wp:wrapTopAndBottom distB="19050" distT="19050"/>
-          <wp:docPr id="1" name="image01.png"/>
+          <wp:docPr id="1" name="image2.png"/>
           <a:graphic>
             <a:graphicData uri="http://schemas.openxmlformats.org/drawingml/2006/picture">
               <pic:pic>
                 <pic:nvPicPr>
-                  <pic:cNvPr id="0" name="image01.png"/>
+                  <pic:cNvPr id="0" name="image2.png"/>
                   <pic:cNvPicPr preferRelativeResize="0"/>
                 </pic:nvPicPr>
                 <pic:blipFill>
@@ -358,7 +693,121 @@
 </file>
 
 <file path=word/numbering.xml><?xml version="1.0" encoding="utf-8"?>
-<w:numbering xmlns:mc="http://schemas.openxmlformats.org/markup-compatibility/2006" xmlns:o="urn:schemas-microsoft-com:office:office" xmlns:r="http://schemas.openxmlformats.org/officeDocument/2006/relationships" xmlns:m="http://schemas.openxmlformats.org/officeDocument/2006/math" xmlns:v="urn:schemas-microsoft-com:vml" xmlns:wp="http://schemas.openxmlformats.org/drawingml/2006/wordprocessingDrawing" xmlns:w10="urn:schemas-microsoft-com:office:word" xmlns:w="http://schemas.openxmlformats.org/wordprocessingml/2006/main" xmlns:wne="http://schemas.microsoft.com/office/word/2006/wordml" xmlns:sl="http://schemas.openxmlformats.org/schemaLibrary/2006/main" xmlns:a="http://schemas.openxmlformats.org/drawingml/2006/main" xmlns:pic="http://schemas.openxmlformats.org/drawingml/2006/picture" xmlns:c="http://schemas.openxmlformats.org/drawingml/2006/chart" xmlns:lc="http://schemas.openxmlformats.org/drawingml/2006/lockedCanvas" xmlns:dgm="http://schemas.openxmlformats.org/drawingml/2006/diagram" xmlns:wps="http://schemas.microsoft.com/office/word/2010/wordprocessingShape" xmlns:wpg="http://schemas.microsoft.com/office/word/2010/wordprocessingGroup"/>
+<w:numbering xmlns:mc="http://schemas.openxmlformats.org/markup-compatibility/2006" xmlns:o="urn:schemas-microsoft-com:office:office" xmlns:r="http://schemas.openxmlformats.org/officeDocument/2006/relationships" xmlns:m="http://schemas.openxmlformats.org/officeDocument/2006/math" xmlns:v="urn:schemas-microsoft-com:vml" xmlns:wp="http://schemas.openxmlformats.org/drawingml/2006/wordprocessingDrawing" xmlns:w10="urn:schemas-microsoft-com:office:word" xmlns:w="http://schemas.openxmlformats.org/wordprocessingml/2006/main" xmlns:wne="http://schemas.microsoft.com/office/word/2006/wordml" xmlns:sl="http://schemas.openxmlformats.org/schemaLibrary/2006/main" xmlns:a="http://schemas.openxmlformats.org/drawingml/2006/main" xmlns:pic="http://schemas.openxmlformats.org/drawingml/2006/picture" xmlns:c="http://schemas.openxmlformats.org/drawingml/2006/chart" xmlns:lc="http://schemas.openxmlformats.org/drawingml/2006/lockedCanvas" xmlns:dgm="http://schemas.openxmlformats.org/drawingml/2006/diagram" xmlns:wps="http://schemas.microsoft.com/office/word/2010/wordprocessingShape" xmlns:wpg="http://schemas.microsoft.com/office/word/2010/wordprocessingGroup">
+  <w:abstractNum w:abstractNumId="1">
+    <w:lvl w:ilvl="0">
+      <w:start w:val="1"/>
+      <w:numFmt w:val="decimal"/>
+      <w:lvlText w:val="%1."/>
+      <w:lvlJc w:val="left"/>
+      <w:pPr>
+        <w:ind w:left="1440" w:hanging="360"/>
+      </w:pPr>
+      <w:rPr>
+        <w:u w:val="none"/>
+      </w:rPr>
+    </w:lvl>
+    <w:lvl w:ilvl="1">
+      <w:start w:val="1"/>
+      <w:numFmt w:val="lowerLetter"/>
+      <w:lvlText w:val="%2."/>
+      <w:lvlJc w:val="left"/>
+      <w:pPr>
+        <w:ind w:left="2160" w:hanging="360"/>
+      </w:pPr>
+      <w:rPr>
+        <w:u w:val="none"/>
+      </w:rPr>
+    </w:lvl>
+    <w:lvl w:ilvl="2">
+      <w:start w:val="1"/>
+      <w:numFmt w:val="lowerRoman"/>
+      <w:lvlText w:val="%3."/>
+      <w:lvlJc w:val="right"/>
+      <w:pPr>
+        <w:ind w:left="2880" w:hanging="360"/>
+      </w:pPr>
+      <w:rPr>
+        <w:u w:val="none"/>
+      </w:rPr>
+    </w:lvl>
+    <w:lvl w:ilvl="3">
+      <w:start w:val="1"/>
+      <w:numFmt w:val="decimal"/>
+      <w:lvlText w:val="%4."/>
+      <w:lvlJc w:val="left"/>
+      <w:pPr>
+        <w:ind w:left="3600" w:hanging="360"/>
+      </w:pPr>
+      <w:rPr>
+        <w:u w:val="none"/>
+      </w:rPr>
+    </w:lvl>
+    <w:lvl w:ilvl="4">
+      <w:start w:val="1"/>
+      <w:numFmt w:val="lowerLetter"/>
+      <w:lvlText w:val="%5."/>
+      <w:lvlJc w:val="left"/>
+      <w:pPr>
+        <w:ind w:left="4320" w:hanging="360"/>
+      </w:pPr>
+      <w:rPr>
+        <w:u w:val="none"/>
+      </w:rPr>
+    </w:lvl>
+    <w:lvl w:ilvl="5">
+      <w:start w:val="1"/>
+      <w:numFmt w:val="lowerRoman"/>
+      <w:lvlText w:val="%6."/>
+      <w:lvlJc w:val="right"/>
+      <w:pPr>
+        <w:ind w:left="5040" w:hanging="360"/>
+      </w:pPr>
+      <w:rPr>
+        <w:u w:val="none"/>
+      </w:rPr>
+    </w:lvl>
+    <w:lvl w:ilvl="6">
+      <w:start w:val="1"/>
+      <w:numFmt w:val="decimal"/>
+      <w:lvlText w:val="%7."/>
+      <w:lvlJc w:val="left"/>
+      <w:pPr>
+        <w:ind w:left="5760" w:hanging="360"/>
+      </w:pPr>
+      <w:rPr>
+        <w:u w:val="none"/>
+      </w:rPr>
+    </w:lvl>
+    <w:lvl w:ilvl="7">
+      <w:start w:val="1"/>
+      <w:numFmt w:val="lowerLetter"/>
+      <w:lvlText w:val="%8."/>
+      <w:lvlJc w:val="left"/>
+      <w:pPr>
+        <w:ind w:left="6480" w:hanging="360"/>
+      </w:pPr>
+      <w:rPr>
+        <w:u w:val="none"/>
+      </w:rPr>
+    </w:lvl>
+    <w:lvl w:ilvl="8">
+      <w:start w:val="1"/>
+      <w:numFmt w:val="lowerRoman"/>
+      <w:lvlText w:val="%9."/>
+      <w:lvlJc w:val="right"/>
+      <w:pPr>
+        <w:ind w:left="7200" w:hanging="360"/>
+      </w:pPr>
+      <w:rPr>
+        <w:u w:val="none"/>
+      </w:rPr>
+    </w:lvl>
+  </w:abstractNum>
+  <w:num w:numId="1">
+    <w:abstractNumId w:val="1"/>
+  </w:num>
+</w:numbering>
 </file>
 
 <file path=word/styles.xml><?xml version="1.0" encoding="utf-8"?>
@@ -375,7 +824,9 @@
         <w:sz w:val="24"/>
         <w:szCs w:val="24"/>
         <w:u w:val="none"/>
+        <w:shd w:fill="auto" w:val="clear"/>
         <w:vertAlign w:val="baseline"/>
+        <w:lang w:val="en-US"/>
       </w:rPr>
     </w:rPrDefault>
     <w:pPrDefault>
@@ -383,8 +834,17 @@
         <w:keepNext w:val="0"/>
         <w:keepLines w:val="0"/>
         <w:widowControl w:val="1"/>
+        <w:pBdr>
+          <w:top w:space="0" w:sz="0" w:val="nil"/>
+          <w:left w:space="0" w:sz="0" w:val="nil"/>
+          <w:bottom w:space="0" w:sz="0" w:val="nil"/>
+          <w:right w:space="0" w:sz="0" w:val="nil"/>
+          <w:between w:space="0" w:sz="0" w:val="nil"/>
+        </w:pBdr>
+        <w:shd w:fill="auto" w:val="clear"/>
         <w:spacing w:after="0" w:before="0" w:line="240" w:lineRule="auto"/>
         <w:ind w:left="0" w:right="0" w:firstLine="0"/>
+        <w:contextualSpacing w:val="0"/>
         <w:jc w:val="left"/>
       </w:pPr>
     </w:pPrDefault>
@@ -403,7 +863,6 @@
       <w:keepNext w:val="1"/>
       <w:keepLines w:val="1"/>
       <w:spacing w:after="120" w:before="480" w:lineRule="auto"/>
-      <w:contextualSpacing w:val="1"/>
     </w:pPr>
     <w:rPr>
       <w:b w:val="1"/>
@@ -419,7 +878,6 @@
       <w:keepNext w:val="1"/>
       <w:keepLines w:val="1"/>
       <w:spacing w:after="80" w:before="360" w:lineRule="auto"/>
-      <w:contextualSpacing w:val="1"/>
     </w:pPr>
     <w:rPr>
       <w:b w:val="1"/>
@@ -435,7 +893,6 @@
       <w:keepNext w:val="1"/>
       <w:keepLines w:val="1"/>
       <w:spacing w:after="80" w:before="280" w:lineRule="auto"/>
-      <w:contextualSpacing w:val="1"/>
     </w:pPr>
     <w:rPr>
       <w:b w:val="1"/>
@@ -451,7 +908,6 @@
       <w:keepNext w:val="1"/>
       <w:keepLines w:val="1"/>
       <w:spacing w:after="40" w:before="240" w:lineRule="auto"/>
-      <w:contextualSpacing w:val="1"/>
     </w:pPr>
     <w:rPr>
       <w:b w:val="1"/>
@@ -467,7 +923,6 @@
       <w:keepNext w:val="1"/>
       <w:keepLines w:val="1"/>
       <w:spacing w:after="40" w:before="220" w:lineRule="auto"/>
-      <w:contextualSpacing w:val="1"/>
     </w:pPr>
     <w:rPr>
       <w:b w:val="1"/>
@@ -483,7 +938,6 @@
       <w:keepNext w:val="1"/>
       <w:keepLines w:val="1"/>
       <w:spacing w:after="40" w:before="200" w:lineRule="auto"/>
-      <w:contextualSpacing w:val="1"/>
     </w:pPr>
     <w:rPr>
       <w:b w:val="1"/>
@@ -499,6 +953,7 @@
       <w:keepNext w:val="1"/>
       <w:keepLines w:val="1"/>
       <w:spacing w:after="0" w:before="0" w:line="240" w:lineRule="auto"/>
+      <w:contextualSpacing w:val="0"/>
       <w:jc w:val="center"/>
     </w:pPr>
     <w:rPr>
@@ -516,7 +971,6 @@
       <w:keepNext w:val="1"/>
       <w:keepLines w:val="1"/>
       <w:spacing w:after="80" w:before="360" w:lineRule="auto"/>
-      <w:contextualSpacing w:val="1"/>
     </w:pPr>
     <w:rPr>
       <w:rFonts w:ascii="Georgia" w:cs="Georgia" w:eastAsia="Georgia" w:hAnsi="Georgia"/>
